--- a/金融资料/船长/考试2/考试2.docx
+++ b/金融资料/船长/考试2/考试2.docx
@@ -15,7 +15,6 @@
           <w:lang w:val="en-US" w:eastAsia="zh-CN"/>
         </w:rPr>
         <w:tab/>
-        <w:t/>
       </w:r>
       <w:r>
         <w:rPr>
@@ -23,7 +22,6 @@
           <w:lang w:val="en-US" w:eastAsia="zh-CN"/>
         </w:rPr>
         <w:tab/>
-        <w:t/>
       </w:r>
       <w:r>
         <w:rPr>
@@ -31,7 +29,6 @@
           <w:lang w:val="en-US" w:eastAsia="zh-CN"/>
         </w:rPr>
         <w:tab/>
-        <w:t/>
       </w:r>
       <w:r>
         <w:rPr>
@@ -39,7 +36,6 @@
           <w:lang w:val="en-US" w:eastAsia="zh-CN"/>
         </w:rPr>
         <w:tab/>
-        <w:t/>
       </w:r>
       <w:r>
         <w:rPr>
@@ -47,7 +43,6 @@
           <w:lang w:val="en-US" w:eastAsia="zh-CN"/>
         </w:rPr>
         <w:tab/>
-        <w:t/>
       </w:r>
       <w:r>
         <w:rPr>
@@ -55,6 +50,12 @@
           <w:lang w:val="en-US" w:eastAsia="zh-CN"/>
         </w:rPr>
         <w:tab/>
+      </w:r>
+      <w:r>
+        <w:rPr>
+          <w:rFonts w:hint="eastAsia"/>
+          <w:lang w:val="en-US" w:eastAsia="zh-CN"/>
+        </w:rPr>
         <w:t>股盗船长分享会II练习题</w:t>
       </w:r>
     </w:p>
@@ -99,6 +100,7 @@
     <w:p>
       <w:pPr>
         <w:numPr>
+          <w:ilvl w:val="0"/>
           <w:numId w:val="0"/>
         </w:numPr>
         <w:rPr>
@@ -119,7 +121,6 @@
           <w:lang w:val="en-US" w:eastAsia="zh-CN"/>
         </w:rPr>
         <w:tab/>
-        <w:t/>
       </w:r>
       <w:r>
         <w:rPr>
@@ -127,6 +128,12 @@
           <w:lang w:val="en-US" w:eastAsia="zh-CN"/>
         </w:rPr>
         <w:tab/>
+      </w:r>
+      <w:r>
+        <w:rPr>
+          <w:rFonts w:hint="eastAsia"/>
+          <w:lang w:val="en-US" w:eastAsia="zh-CN"/>
+        </w:rPr>
         <w:t>）、（   ）；</w:t>
       </w:r>
     </w:p>
@@ -168,20 +175,1661 @@
           <w:lang w:val="en-US" w:eastAsia="zh-CN"/>
         </w:rPr>
         <w:t>动态市盈率的计算公式是（       ），利尔化学002258总股本5.24亿股、2018年1月19日收盘价18.99元，PE（动）=32.62，市值99亿元，三季度总收入19.4亿元，三季度净利润2.29亿元。根据三季度净利润推倒动态市盈率的计算公式是（    ）公司2017年报预计净利润4.02亿元，在当前市盈率不变的情况下，股价对应的目标价位是（    ）；在当前股价不变的情况下，对应的动态市盈率是（     ）；</w:t>
+      </w:r>
+    </w:p>
+    <w:p>
+      <w:pPr>
+        <w:numPr>
+          <w:ilvl w:val="0"/>
+          <w:numId w:val="0"/>
+        </w:numPr>
+        <w:rPr>
+          <w:rFonts w:hint="eastAsia"/>
+          <w:lang w:val="en-US" w:eastAsia="zh-CN"/>
+        </w:rPr>
+      </w:pPr>
+      <w:r>
+        <w:rPr>
+          <w:rFonts w:hint="eastAsia"/>
+          <w:lang w:val="en-US" w:eastAsia="zh-CN"/>
+        </w:rPr>
+        <w:drawing>
+          <wp:inline distT="0" distB="0" distL="114300" distR="114300">
+            <wp:extent cx="5266055" cy="5276215"/>
+            <wp:effectExtent l="0" t="0" r="10795" b="635"/>
+            <wp:docPr id="1" name="图片 1" descr="1"/>
+            <wp:cNvGraphicFramePr>
+              <a:graphicFrameLocks xmlns:a="http://schemas.openxmlformats.org/drawingml/2006/main" noChangeAspect="1"/>
+            </wp:cNvGraphicFramePr>
+            <a:graphic xmlns:a="http://schemas.openxmlformats.org/drawingml/2006/main">
+              <a:graphicData uri="http://schemas.openxmlformats.org/drawingml/2006/picture">
+                <pic:pic xmlns:pic="http://schemas.openxmlformats.org/drawingml/2006/picture">
+                  <pic:nvPicPr>
+                    <pic:cNvPr id="1" name="图片 1" descr="1"/>
+                    <pic:cNvPicPr>
+                      <a:picLocks noChangeAspect="1"/>
+                    </pic:cNvPicPr>
+                  </pic:nvPicPr>
+                  <pic:blipFill>
+                    <a:blip r:embed="rId4"/>
+                    <a:stretch>
+                      <a:fillRect/>
+                    </a:stretch>
+                  </pic:blipFill>
+                  <pic:spPr>
+                    <a:xfrm>
+                      <a:off x="0" y="0"/>
+                      <a:ext cx="5266055" cy="5276215"/>
+                    </a:xfrm>
+                    <a:prstGeom prst="rect">
+                      <a:avLst/>
+                    </a:prstGeom>
+                  </pic:spPr>
+                </pic:pic>
+              </a:graphicData>
+            </a:graphic>
+          </wp:inline>
+        </w:drawing>
+      </w:r>
+    </w:p>
+    <w:p>
+      <w:pPr>
+        <w:numPr>
+          <w:ilvl w:val="0"/>
+          <w:numId w:val="0"/>
+        </w:numPr>
+        <w:rPr>
+          <w:rFonts w:hint="eastAsia"/>
+          <w:lang w:val="en-US" w:eastAsia="zh-CN"/>
+        </w:rPr>
+      </w:pPr>
+      <w:r>
+        <w:rPr>
+          <w:rFonts w:hint="eastAsia"/>
+          <w:lang w:val="en-US" w:eastAsia="zh-CN"/>
+        </w:rPr>
+        <w:t>一、填空题</w:t>
+      </w:r>
+    </w:p>
+    <w:p>
+      <w:pPr>
+        <w:numPr>
+          <w:ilvl w:val="0"/>
+          <w:numId w:val="3"/>
+        </w:numPr>
+        <w:rPr>
+          <w:rFonts w:hint="eastAsia"/>
+          <w:lang w:val="en-US" w:eastAsia="zh-CN"/>
+        </w:rPr>
+      </w:pPr>
+      <w:r>
+        <w:rPr>
+          <w:rFonts w:hint="eastAsia"/>
+          <w:lang w:val="en-US" w:eastAsia="zh-CN"/>
+        </w:rPr>
+        <w:t>要有清晰的波浪图形、要有完整的线性轨道</w:t>
+      </w:r>
+    </w:p>
+    <w:p>
+      <w:pPr>
+        <w:numPr>
+          <w:ilvl w:val="0"/>
+          <w:numId w:val="3"/>
+        </w:numPr>
+        <w:rPr>
+          <w:rFonts w:hint="eastAsia"/>
+          <w:lang w:val="en-US" w:eastAsia="zh-CN"/>
+        </w:rPr>
+      </w:pPr>
+      <w:r>
+        <w:rPr>
+          <w:rFonts w:hint="eastAsia"/>
+          <w:lang w:val="en-US" w:eastAsia="zh-CN"/>
+        </w:rPr>
+        <w:t>长期趋势的管道线战法，短期618超跌战法</w:t>
+      </w:r>
+    </w:p>
+    <w:p>
+      <w:pPr>
+        <w:numPr>
+          <w:ilvl w:val="0"/>
+          <w:numId w:val="3"/>
+        </w:numPr>
+        <w:rPr>
+          <w:rFonts w:hint="eastAsia"/>
+          <w:lang w:val="en-US" w:eastAsia="zh-CN"/>
+        </w:rPr>
+      </w:pPr>
+      <w:r>
+        <w:rPr>
+          <w:rFonts w:hint="eastAsia"/>
+          <w:lang w:val="en-US" w:eastAsia="zh-CN"/>
+        </w:rPr>
+        <w:t>每股市价/每股收益 ，18.99/(2.29*4)/3*4/5.24,</w:t>
+      </w:r>
+    </w:p>
+    <w:p>
+      <w:pPr>
+        <w:numPr>
+          <w:ilvl w:val="0"/>
+          <w:numId w:val="3"/>
+        </w:numPr>
+        <w:rPr>
+          <w:rFonts w:hint="eastAsia"/>
+          <w:lang w:val="en-US" w:eastAsia="zh-CN"/>
+        </w:rPr>
+      </w:pPr>
+      <w:r>
+        <w:rPr>
+          <w:rFonts w:hint="eastAsia"/>
+          <w:lang w:val="en-US" w:eastAsia="zh-CN"/>
+        </w:rPr>
+        <w:t>本国货币政策的独立性、汇率的稳定性、资本的完全流动性；资产波动、估值与价值的矛盾、炒股心态之间的不可能平衡关系</w:t>
+      </w:r>
+    </w:p>
+    <w:p>
+      <w:pPr>
+        <w:numPr>
+          <w:ilvl w:val="0"/>
+          <w:numId w:val="3"/>
+        </w:numPr>
+        <w:rPr>
+          <w:rFonts w:hint="eastAsia"/>
+          <w:lang w:val="en-US" w:eastAsia="zh-CN"/>
+        </w:rPr>
+      </w:pPr>
+      <w:r>
+        <w:rPr>
+          <w:rFonts w:hint="eastAsia"/>
+          <w:lang w:val="en-US" w:eastAsia="zh-CN"/>
+        </w:rPr>
+        <w:t>乖离、背离、钝化、犹豫、共振</w:t>
+      </w:r>
+    </w:p>
+    <w:p>
+      <w:pPr>
+        <w:numPr>
+          <w:numId w:val="0"/>
+        </w:numPr>
+        <w:rPr>
+          <w:rFonts w:hint="eastAsia"/>
+          <w:lang w:val="en-US" w:eastAsia="zh-CN"/>
+        </w:rPr>
+      </w:pPr>
+    </w:p>
+    <w:p>
+      <w:pPr>
+        <w:numPr>
+          <w:ilvl w:val="0"/>
+          <w:numId w:val="0"/>
+        </w:numPr>
+        <w:rPr>
+          <w:rFonts w:hint="eastAsia"/>
+          <w:lang w:val="en-US" w:eastAsia="zh-CN"/>
+        </w:rPr>
+      </w:pPr>
+    </w:p>
+    <w:p>
+      <w:pPr>
+        <w:numPr>
+          <w:ilvl w:val="0"/>
+          <w:numId w:val="0"/>
+        </w:numPr>
+        <w:rPr>
+          <w:rFonts w:hint="eastAsia"/>
+          <w:lang w:val="en-US" w:eastAsia="zh-CN"/>
+        </w:rPr>
+      </w:pPr>
+      <w:r>
+        <w:rPr>
+          <w:rFonts w:hint="eastAsia"/>
+          <w:lang w:val="en-US" w:eastAsia="zh-CN"/>
+        </w:rPr>
+        <w:drawing>
+          <wp:inline distT="0" distB="0" distL="114300" distR="114300">
+            <wp:extent cx="5270500" cy="5132705"/>
+            <wp:effectExtent l="0" t="0" r="6350" b="10795"/>
+            <wp:docPr id="2" name="图片 2" descr="2"/>
+            <wp:cNvGraphicFramePr>
+              <a:graphicFrameLocks xmlns:a="http://schemas.openxmlformats.org/drawingml/2006/main" noChangeAspect="1"/>
+            </wp:cNvGraphicFramePr>
+            <a:graphic xmlns:a="http://schemas.openxmlformats.org/drawingml/2006/main">
+              <a:graphicData uri="http://schemas.openxmlformats.org/drawingml/2006/picture">
+                <pic:pic xmlns:pic="http://schemas.openxmlformats.org/drawingml/2006/picture">
+                  <pic:nvPicPr>
+                    <pic:cNvPr id="2" name="图片 2" descr="2"/>
+                    <pic:cNvPicPr>
+                      <a:picLocks noChangeAspect="1"/>
+                    </pic:cNvPicPr>
+                  </pic:nvPicPr>
+                  <pic:blipFill>
+                    <a:blip r:embed="rId5"/>
+                    <a:stretch>
+                      <a:fillRect/>
+                    </a:stretch>
+                  </pic:blipFill>
+                  <pic:spPr>
+                    <a:xfrm>
+                      <a:off x="0" y="0"/>
+                      <a:ext cx="5270500" cy="5132705"/>
+                    </a:xfrm>
+                    <a:prstGeom prst="rect">
+                      <a:avLst/>
+                    </a:prstGeom>
+                  </pic:spPr>
+                </pic:pic>
+              </a:graphicData>
+            </a:graphic>
+          </wp:inline>
+        </w:drawing>
+      </w:r>
+    </w:p>
+    <w:p>
+      <w:pPr>
+        <w:numPr>
+          <w:ilvl w:val="0"/>
+          <w:numId w:val="4"/>
+        </w:numPr>
+        <w:rPr>
+          <w:rFonts w:hint="eastAsia"/>
+          <w:lang w:val="en-US" w:eastAsia="zh-CN"/>
+        </w:rPr>
+      </w:pPr>
+      <w:r>
+        <w:rPr>
+          <w:rFonts w:hint="eastAsia"/>
+          <w:lang w:val="en-US" w:eastAsia="zh-CN"/>
+        </w:rPr>
+        <w:t>山地、青地、浇地、横地、种地、横地、为地、死地</w:t>
+      </w:r>
+    </w:p>
+    <w:p>
+      <w:pPr>
+        <w:numPr>
+          <w:ilvl w:val="0"/>
+          <w:numId w:val="4"/>
+        </w:numPr>
+        <w:rPr>
+          <w:rFonts w:hint="eastAsia"/>
+          <w:lang w:val="en-US" w:eastAsia="zh-CN"/>
+        </w:rPr>
+      </w:pPr>
+      <w:r>
+        <w:rPr>
+          <w:rFonts w:hint="eastAsia"/>
+          <w:lang w:val="en-US" w:eastAsia="zh-CN"/>
+        </w:rPr>
+        <w:t>无近忧，有远虑，相反，库存减值</w:t>
+      </w:r>
+    </w:p>
+    <w:p>
+      <w:pPr>
+        <w:numPr>
+          <w:ilvl w:val="0"/>
+          <w:numId w:val="4"/>
+        </w:numPr>
+        <w:rPr>
+          <w:rFonts w:hint="eastAsia"/>
+          <w:lang w:val="en-US" w:eastAsia="zh-CN"/>
+        </w:rPr>
+      </w:pPr>
+      <w:r>
+        <w:rPr>
+          <w:rFonts w:hint="eastAsia"/>
+          <w:lang w:val="en-US" w:eastAsia="zh-CN"/>
+        </w:rPr>
+        <w:t>风险、机会；风险、机会</w:t>
+      </w:r>
+    </w:p>
+    <w:p>
+      <w:pPr>
+        <w:numPr>
+          <w:ilvl w:val="0"/>
+          <w:numId w:val="4"/>
+        </w:numPr>
+        <w:rPr>
+          <w:rFonts w:hint="eastAsia"/>
+          <w:lang w:val="en-US" w:eastAsia="zh-CN"/>
+        </w:rPr>
+      </w:pPr>
+      <w:r>
+        <w:rPr>
+          <w:rFonts w:hint="eastAsia"/>
+          <w:lang w:val="en-US" w:eastAsia="zh-CN"/>
+        </w:rPr>
+        <w:t>小市值、高每股未分配利润、高每股公积金、有高送转历史</w:t>
+      </w:r>
+    </w:p>
+    <w:p>
+      <w:pPr>
+        <w:numPr>
+          <w:ilvl w:val="0"/>
+          <w:numId w:val="0"/>
+        </w:numPr>
+        <w:rPr>
+          <w:rFonts w:hint="eastAsia"/>
+          <w:lang w:val="en-US" w:eastAsia="zh-CN"/>
+        </w:rPr>
+      </w:pPr>
+    </w:p>
+    <w:p>
+      <w:pPr>
+        <w:numPr>
+          <w:ilvl w:val="0"/>
+          <w:numId w:val="1"/>
+        </w:numPr>
+        <w:ind w:left="0" w:leftChars="0" w:firstLine="0" w:firstLineChars="0"/>
+        <w:rPr>
+          <w:rFonts w:hint="eastAsia"/>
+          <w:lang w:val="en-US" w:eastAsia="zh-CN"/>
+        </w:rPr>
+      </w:pPr>
+      <w:r>
+        <w:rPr>
+          <w:rFonts w:hint="eastAsia"/>
+          <w:lang w:val="en-US" w:eastAsia="zh-CN"/>
+        </w:rPr>
+        <w:t>简答题</w:t>
+      </w:r>
+    </w:p>
+    <w:p>
+      <w:pPr>
+        <w:numPr>
+          <w:ilvl w:val="0"/>
+          <w:numId w:val="5"/>
+        </w:numPr>
+        <w:ind w:leftChars="0"/>
+        <w:rPr>
+          <w:rFonts w:hint="eastAsia"/>
+          <w:lang w:val="en-US" w:eastAsia="zh-CN"/>
+        </w:rPr>
+      </w:pPr>
+      <w:r>
+        <w:rPr>
+          <w:rFonts w:hint="eastAsia"/>
+          <w:lang w:val="en-US" w:eastAsia="zh-CN"/>
+        </w:rPr>
+        <w:t>用对数函数结合江恩压力线计算大盘和个股反弹压力和下跌支撑的关卡，告诉我们筹码集中的位置所在可以用来计算反弹的阻力位和回撤支撑位，常用的回撤或者反弹关卡 ：0.125,0.382,0.5,0.618，0.875，其中比较重要的是 0.382,0.5,0.618</w:t>
+      </w:r>
+    </w:p>
+    <w:p>
+      <w:pPr>
+        <w:numPr>
+          <w:numId w:val="0"/>
+        </w:numPr>
+        <w:rPr>
+          <w:rFonts w:hint="eastAsia"/>
+          <w:lang w:val="en-US" w:eastAsia="zh-CN"/>
+        </w:rPr>
+      </w:pPr>
+      <w:r>
+        <w:rPr>
+          <w:rFonts w:hint="eastAsia"/>
+          <w:lang w:val="en-US" w:eastAsia="zh-CN"/>
+        </w:rPr>
+        <w:t>一个关卡下跌到下一个寻求支撑0.382是多头强势支撑或者空头的强势反弹，不破最有机会创新高；</w:t>
+      </w:r>
+    </w:p>
+    <w:p>
+      <w:pPr>
+        <w:numPr>
+          <w:numId w:val="0"/>
+        </w:numPr>
+        <w:rPr>
+          <w:rFonts w:hint="eastAsia"/>
+          <w:lang w:val="en-US" w:eastAsia="zh-CN"/>
+        </w:rPr>
+      </w:pPr>
+      <w:r>
+        <w:rPr>
+          <w:rFonts w:hint="eastAsia"/>
+          <w:lang w:val="en-US" w:eastAsia="zh-CN"/>
+        </w:rPr>
+        <w:t>0.5是成本的均衡处，往往继续维持原有的步伐；</w:t>
+      </w:r>
+    </w:p>
+    <w:p>
+      <w:pPr>
+        <w:numPr>
+          <w:numId w:val="0"/>
+        </w:numPr>
+        <w:rPr>
+          <w:rFonts w:hint="eastAsia" w:eastAsiaTheme="minorEastAsia"/>
+          <w:lang w:val="en-US" w:eastAsia="zh-CN"/>
+        </w:rPr>
+      </w:pPr>
+      <w:r>
+        <w:rPr>
+          <w:rFonts w:hint="eastAsia"/>
+          <w:lang w:val="en-US" w:eastAsia="zh-CN"/>
+        </w:rPr>
+        <w:t>0.618是空头或者多头的最后防线，如果涨势的回调则是多头关键位置，如果跌破倾向于回跌探底，反之是空头的关键位置，这个位置的得失会影响原有趋势的转变与否。</w:t>
+      </w:r>
+    </w:p>
+    <w:p>
+      <w:pPr>
+        <w:numPr>
+          <w:ilvl w:val="0"/>
+          <w:numId w:val="0"/>
+        </w:numPr>
+        <w:rPr>
+          <w:rFonts w:hint="eastAsia"/>
+          <w:lang w:val="en-US" w:eastAsia="zh-CN"/>
+        </w:rPr>
+      </w:pPr>
+    </w:p>
+    <w:p>
+      <w:pPr>
+        <w:numPr>
+          <w:ilvl w:val="0"/>
+          <w:numId w:val="5"/>
+        </w:numPr>
+        <w:ind w:left="0" w:leftChars="0" w:firstLine="0" w:firstLineChars="0"/>
+        <w:rPr>
+          <w:rFonts w:hint="eastAsia"/>
+          <w:lang w:val="en-US" w:eastAsia="zh-CN"/>
+        </w:rPr>
+      </w:pPr>
+      <w:r>
+        <w:rPr>
+          <w:rFonts w:hint="eastAsia"/>
+          <w:lang w:val="en-US" w:eastAsia="zh-CN"/>
+        </w:rPr>
+        <w:t xml:space="preserve"> 指标MACD与KD相结合使用时有一下四点小技巧：1. MACD天使循环的时候，kd在70上方的死叉买入2.在MACD天使循环的时候，kd在50位置金叉买入 3.在macd恶魔循环，kd在30下方第一次金叉卖出，第二次金叉尝试性买入 4.macd与kd同时金叉向上循环向上，指标开口向上，共振循环可以加仓，加倍买入</w:t>
+      </w:r>
+    </w:p>
+    <w:p>
+      <w:pPr>
+        <w:numPr>
+          <w:ilvl w:val="0"/>
+          <w:numId w:val="5"/>
+        </w:numPr>
+        <w:ind w:left="0" w:leftChars="0" w:firstLine="0" w:firstLineChars="0"/>
+        <w:rPr>
+          <w:rFonts w:hint="eastAsia"/>
+          <w:lang w:val="en-US" w:eastAsia="zh-CN"/>
+        </w:rPr>
+      </w:pPr>
+      <w:r>
+        <w:rPr>
+          <w:rFonts w:hint="eastAsia"/>
+          <w:lang w:val="en-US" w:eastAsia="zh-CN"/>
+        </w:rPr>
+        <w:t>历史统计数据经验告诉我们，股价创新高后，kd高位钝化 1.k值第三次上穿70后1个月阶段性高点 2.</w:t>
+      </w:r>
+      <w:r>
+        <w:rPr>
+          <w:rFonts w:hint="default"/>
+          <w:lang w:val="en-US" w:eastAsia="zh-CN"/>
+        </w:rPr>
+        <w:t>d</w:t>
+      </w:r>
+      <w:r>
+        <w:rPr>
+          <w:rFonts w:hint="eastAsia"/>
+          <w:lang w:val="en-US" w:eastAsia="zh-CN"/>
+        </w:rPr>
+        <w:t>值第三次上穿50后2周后出现阶段性高点 3.d值向上突破80~90上方，并且向下坠落，只要跌破80就要减仓，很明显出现头部特征</w:t>
+      </w:r>
+    </w:p>
+    <w:p>
+      <w:pPr>
+        <w:numPr>
+          <w:ilvl w:val="0"/>
+          <w:numId w:val="0"/>
+        </w:numPr>
+        <w:rPr>
+          <w:rFonts w:hint="eastAsia"/>
+          <w:lang w:val="en-US" w:eastAsia="zh-CN"/>
+        </w:rPr>
+      </w:pPr>
+    </w:p>
+    <w:p>
+      <w:pPr>
+        <w:numPr>
+          <w:ilvl w:val="0"/>
+          <w:numId w:val="0"/>
+        </w:numPr>
+        <w:rPr>
+          <w:rFonts w:hint="eastAsia"/>
+          <w:lang w:val="en-US" w:eastAsia="zh-CN"/>
+        </w:rPr>
+      </w:pPr>
+    </w:p>
+    <w:p>
+      <w:pPr>
+        <w:numPr>
+          <w:ilvl w:val="0"/>
+          <w:numId w:val="0"/>
+        </w:numPr>
+        <w:rPr>
+          <w:rFonts w:hint="eastAsia"/>
+          <w:lang w:val="en-US" w:eastAsia="zh-CN"/>
+        </w:rPr>
+      </w:pPr>
+    </w:p>
+    <w:p>
+      <w:pPr>
+        <w:numPr>
+          <w:ilvl w:val="0"/>
+          <w:numId w:val="0"/>
+        </w:numPr>
+        <w:rPr>
+          <w:rFonts w:hint="eastAsia"/>
+          <w:lang w:val="en-US" w:eastAsia="zh-CN"/>
+        </w:rPr>
+      </w:pPr>
+    </w:p>
+    <w:p>
+      <w:pPr>
+        <w:numPr>
+          <w:ilvl w:val="0"/>
+          <w:numId w:val="0"/>
+        </w:numPr>
+        <w:rPr>
+          <w:rFonts w:hint="eastAsia"/>
+          <w:lang w:val="en-US" w:eastAsia="zh-CN"/>
+        </w:rPr>
+      </w:pPr>
+    </w:p>
+    <w:p>
+      <w:pPr>
+        <w:numPr>
+          <w:ilvl w:val="0"/>
+          <w:numId w:val="0"/>
+        </w:numPr>
+        <w:rPr>
+          <w:rFonts w:hint="eastAsia"/>
+          <w:lang w:val="en-US" w:eastAsia="zh-CN"/>
+        </w:rPr>
+      </w:pPr>
+    </w:p>
+    <w:p>
+      <w:pPr>
+        <w:numPr>
+          <w:ilvl w:val="0"/>
+          <w:numId w:val="0"/>
+        </w:numPr>
+        <w:rPr>
+          <w:rFonts w:hint="eastAsia"/>
+          <w:lang w:val="en-US" w:eastAsia="zh-CN"/>
+        </w:rPr>
+      </w:pPr>
+    </w:p>
+    <w:p>
+      <w:pPr>
+        <w:numPr>
+          <w:ilvl w:val="0"/>
+          <w:numId w:val="0"/>
+        </w:numPr>
+        <w:rPr>
+          <w:rFonts w:hint="eastAsia"/>
+          <w:lang w:val="en-US" w:eastAsia="zh-CN"/>
+        </w:rPr>
+      </w:pPr>
+    </w:p>
+    <w:p>
+      <w:pPr>
+        <w:numPr>
+          <w:ilvl w:val="0"/>
+          <w:numId w:val="0"/>
+        </w:numPr>
+        <w:rPr>
+          <w:rFonts w:hint="eastAsia"/>
+          <w:lang w:val="en-US" w:eastAsia="zh-CN"/>
+        </w:rPr>
+      </w:pPr>
+    </w:p>
+    <w:p>
+      <w:pPr>
+        <w:numPr>
+          <w:ilvl w:val="0"/>
+          <w:numId w:val="0"/>
+        </w:numPr>
+        <w:rPr>
+          <w:rFonts w:hint="eastAsia"/>
+          <w:lang w:val="en-US" w:eastAsia="zh-CN"/>
+        </w:rPr>
+      </w:pPr>
+    </w:p>
+    <w:p>
+      <w:pPr>
+        <w:numPr>
+          <w:ilvl w:val="0"/>
+          <w:numId w:val="0"/>
+        </w:numPr>
+        <w:rPr>
+          <w:rFonts w:hint="eastAsia"/>
+          <w:lang w:val="en-US" w:eastAsia="zh-CN"/>
+        </w:rPr>
+      </w:pPr>
+    </w:p>
+    <w:p>
+      <w:pPr>
+        <w:numPr>
+          <w:ilvl w:val="0"/>
+          <w:numId w:val="0"/>
+        </w:numPr>
+        <w:rPr>
+          <w:rFonts w:hint="eastAsia"/>
+          <w:lang w:val="en-US" w:eastAsia="zh-CN"/>
+        </w:rPr>
+      </w:pPr>
+    </w:p>
+    <w:p>
+      <w:pPr>
+        <w:numPr>
+          <w:ilvl w:val="0"/>
+          <w:numId w:val="0"/>
+        </w:numPr>
+        <w:rPr>
+          <w:rFonts w:hint="eastAsia"/>
+          <w:lang w:val="en-US" w:eastAsia="zh-CN"/>
+        </w:rPr>
+      </w:pPr>
+      <w:r>
+        <w:rPr>
+          <w:rFonts w:hint="eastAsia"/>
+          <w:lang w:val="en-US" w:eastAsia="zh-CN"/>
+        </w:rPr>
+        <w:drawing>
+          <wp:inline distT="0" distB="0" distL="114300" distR="114300">
+            <wp:extent cx="5266055" cy="5558790"/>
+            <wp:effectExtent l="0" t="0" r="10795" b="3810"/>
+            <wp:docPr id="3" name="图片 3" descr="3"/>
+            <wp:cNvGraphicFramePr>
+              <a:graphicFrameLocks xmlns:a="http://schemas.openxmlformats.org/drawingml/2006/main" noChangeAspect="1"/>
+            </wp:cNvGraphicFramePr>
+            <a:graphic xmlns:a="http://schemas.openxmlformats.org/drawingml/2006/main">
+              <a:graphicData uri="http://schemas.openxmlformats.org/drawingml/2006/picture">
+                <pic:pic xmlns:pic="http://schemas.openxmlformats.org/drawingml/2006/picture">
+                  <pic:nvPicPr>
+                    <pic:cNvPr id="3" name="图片 3" descr="3"/>
+                    <pic:cNvPicPr>
+                      <a:picLocks noChangeAspect="1"/>
+                    </pic:cNvPicPr>
+                  </pic:nvPicPr>
+                  <pic:blipFill>
+                    <a:blip r:embed="rId6"/>
+                    <a:stretch>
+                      <a:fillRect/>
+                    </a:stretch>
+                  </pic:blipFill>
+                  <pic:spPr>
+                    <a:xfrm>
+                      <a:off x="0" y="0"/>
+                      <a:ext cx="5266055" cy="5558790"/>
+                    </a:xfrm>
+                    <a:prstGeom prst="rect">
+                      <a:avLst/>
+                    </a:prstGeom>
+                  </pic:spPr>
+                </pic:pic>
+              </a:graphicData>
+            </a:graphic>
+          </wp:inline>
+        </w:drawing>
+      </w:r>
+    </w:p>
+    <w:p>
+      <w:pPr>
+        <w:numPr>
+          <w:ilvl w:val="0"/>
+          <w:numId w:val="0"/>
+        </w:numPr>
+        <w:rPr>
+          <w:rFonts w:hint="eastAsia"/>
+          <w:lang w:val="en-US" w:eastAsia="zh-CN"/>
+        </w:rPr>
+      </w:pPr>
+    </w:p>
+    <w:p>
+      <w:pPr>
+        <w:numPr>
+          <w:ilvl w:val="0"/>
+          <w:numId w:val="0"/>
+        </w:numPr>
+        <w:rPr>
+          <w:rFonts w:hint="eastAsia"/>
+          <w:lang w:val="en-US" w:eastAsia="zh-CN"/>
+        </w:rPr>
+      </w:pPr>
+    </w:p>
+    <w:p>
+      <w:pPr>
+        <w:numPr>
+          <w:ilvl w:val="0"/>
+          <w:numId w:val="1"/>
+        </w:numPr>
+        <w:ind w:left="0" w:leftChars="0" w:firstLine="0" w:firstLineChars="0"/>
+        <w:rPr>
+          <w:rFonts w:hint="eastAsia"/>
+          <w:lang w:val="en-US" w:eastAsia="zh-CN"/>
+        </w:rPr>
+      </w:pPr>
+      <w:r>
+        <w:rPr>
+          <w:rFonts w:hint="eastAsia"/>
+          <w:lang w:val="en-US" w:eastAsia="zh-CN"/>
+        </w:rPr>
+        <w:t>运用题</w:t>
+      </w:r>
+    </w:p>
+    <w:p>
+      <w:pPr>
+        <w:numPr>
+          <w:ilvl w:val="0"/>
+          <w:numId w:val="6"/>
+        </w:numPr>
+        <w:ind w:leftChars="0"/>
+        <w:rPr>
+          <w:rFonts w:hint="eastAsia"/>
+          <w:lang w:val="en-US" w:eastAsia="zh-CN"/>
+        </w:rPr>
+      </w:pPr>
+      <w:r>
+        <w:rPr>
+          <w:rFonts w:hint="eastAsia"/>
+          <w:lang w:val="en-US" w:eastAsia="zh-CN"/>
+        </w:rPr>
+        <w:t>双头挑战恶魔将军0.875压力位就是3508点，比较重要的关口，第一根熔断日心理预期非常大必须有争夺</w:t>
+      </w:r>
+    </w:p>
+    <w:p>
+      <w:pPr>
+        <w:numPr>
+          <w:ilvl w:val="0"/>
+          <w:numId w:val="6"/>
+        </w:numPr>
+        <w:ind w:leftChars="0"/>
+        <w:rPr>
+          <w:rFonts w:hint="eastAsia"/>
+          <w:lang w:val="en-US" w:eastAsia="zh-CN"/>
+        </w:rPr>
+      </w:pPr>
+    </w:p>
+    <w:p>
+      <w:pPr>
+        <w:numPr>
+          <w:ilvl w:val="0"/>
+          <w:numId w:val="6"/>
+        </w:numPr>
+        <w:ind w:leftChars="0"/>
+        <w:rPr>
+          <w:rFonts w:hint="eastAsia"/>
+          <w:lang w:val="en-US" w:eastAsia="zh-CN"/>
+        </w:rPr>
+      </w:pPr>
+      <w:r>
+        <w:rPr>
+          <w:rFonts w:hint="eastAsia"/>
+          <w:lang w:val="en-US" w:eastAsia="zh-CN"/>
+        </w:rPr>
+        <w:t>方大炭素</w:t>
+      </w:r>
+    </w:p>
+    <w:p>
+      <w:pPr>
+        <w:numPr>
+          <w:numId w:val="0"/>
+        </w:numPr>
+        <w:rPr>
+          <w:rFonts w:hint="eastAsia"/>
+          <w:lang w:val="en-US" w:eastAsia="zh-CN"/>
+        </w:rPr>
+      </w:pPr>
+      <w:r>
+        <w:rPr>
+          <w:rFonts w:hint="eastAsia"/>
+          <w:lang w:val="en-US" w:eastAsia="zh-CN"/>
+        </w:rPr>
+        <w:t>低位=&gt;</w:t>
+      </w:r>
+    </w:p>
+    <w:p>
+      <w:pPr>
+        <w:numPr>
+          <w:numId w:val="0"/>
+        </w:numPr>
+        <w:rPr>
+          <w:rFonts w:hint="eastAsia"/>
+          <w:lang w:val="en-US" w:eastAsia="zh-CN"/>
+        </w:rPr>
+      </w:pPr>
+      <w:r>
+        <w:rPr>
+          <w:rFonts w:hint="eastAsia"/>
+          <w:lang w:val="en-US" w:eastAsia="zh-CN"/>
+        </w:rPr>
+        <w:t>low:22.68</w:t>
+      </w:r>
+    </w:p>
+    <w:p>
+      <w:pPr>
+        <w:numPr>
+          <w:numId w:val="0"/>
+        </w:numPr>
+        <w:rPr>
+          <w:rFonts w:hint="eastAsia"/>
+          <w:lang w:val="en-US" w:eastAsia="zh-CN"/>
+        </w:rPr>
+      </w:pPr>
+      <w:r>
+        <w:rPr>
+          <w:rFonts w:hint="eastAsia"/>
+          <w:lang w:val="en-US" w:eastAsia="zh-CN"/>
+        </w:rPr>
+        <w:t>高位=&gt;</w:t>
+      </w:r>
+    </w:p>
+    <w:p>
+      <w:pPr>
+        <w:numPr>
+          <w:numId w:val="0"/>
+        </w:numPr>
+        <w:rPr>
+          <w:rFonts w:hint="eastAsia"/>
+          <w:lang w:val="en-US" w:eastAsia="zh-CN"/>
+        </w:rPr>
+      </w:pPr>
+      <w:r>
+        <w:rPr>
+          <w:rFonts w:hint="eastAsia"/>
+          <w:lang w:val="en-US" w:eastAsia="zh-CN"/>
+        </w:rPr>
+        <w:t>high:39.2</w:t>
+      </w:r>
+    </w:p>
+    <w:p>
+      <w:pPr>
+        <w:numPr>
+          <w:numId w:val="0"/>
+        </w:numPr>
+        <w:rPr>
+          <w:rFonts w:hint="eastAsia"/>
+          <w:lang w:val="en-US" w:eastAsia="zh-CN"/>
+        </w:rPr>
+      </w:pPr>
+      <w:r>
+        <w:rPr>
+          <w:rFonts w:hint="eastAsia"/>
+          <w:lang w:val="en-US" w:eastAsia="zh-CN"/>
+        </w:rPr>
+        <w:t>回调支撑目标</w:t>
+      </w:r>
+    </w:p>
+    <w:p>
+      <w:pPr>
+        <w:numPr>
+          <w:numId w:val="0"/>
+        </w:numPr>
+        <w:rPr>
+          <w:rFonts w:hint="eastAsia"/>
+          <w:lang w:val="en-US" w:eastAsia="zh-CN"/>
+        </w:rPr>
+      </w:pPr>
+      <w:r>
+        <w:rPr>
+          <w:rFonts w:hint="eastAsia"/>
+          <w:lang w:val="en-US" w:eastAsia="zh-CN"/>
+        </w:rPr>
+        <w:t>0.125:    36.61</w:t>
+      </w:r>
+    </w:p>
+    <w:p>
+      <w:pPr>
+        <w:numPr>
+          <w:numId w:val="0"/>
+        </w:numPr>
+        <w:rPr>
+          <w:rFonts w:hint="eastAsia"/>
+          <w:lang w:val="en-US" w:eastAsia="zh-CN"/>
+        </w:rPr>
+      </w:pPr>
+      <w:r>
+        <w:rPr>
+          <w:rFonts w:hint="eastAsia"/>
+          <w:lang w:val="en-US" w:eastAsia="zh-CN"/>
+        </w:rPr>
+        <w:t>0.236:    34.45</w:t>
+      </w:r>
+    </w:p>
+    <w:p>
+      <w:pPr>
+        <w:numPr>
+          <w:numId w:val="0"/>
+        </w:numPr>
+        <w:rPr>
+          <w:rFonts w:hint="eastAsia"/>
+          <w:lang w:val="en-US" w:eastAsia="zh-CN"/>
+        </w:rPr>
+      </w:pPr>
+      <w:r>
+        <w:rPr>
+          <w:rFonts w:hint="eastAsia"/>
+          <w:lang w:val="en-US" w:eastAsia="zh-CN"/>
+        </w:rPr>
+        <w:t>0.382:    31.81</w:t>
+      </w:r>
+    </w:p>
+    <w:p>
+      <w:pPr>
+        <w:numPr>
+          <w:numId w:val="0"/>
+        </w:numPr>
+        <w:rPr>
+          <w:rFonts w:hint="eastAsia"/>
+          <w:lang w:val="en-US" w:eastAsia="zh-CN"/>
+        </w:rPr>
+      </w:pPr>
+      <w:r>
+        <w:rPr>
+          <w:rFonts w:hint="eastAsia"/>
+          <w:lang w:val="en-US" w:eastAsia="zh-CN"/>
+        </w:rPr>
+        <w:t>0.5:      29.82</w:t>
+      </w:r>
+    </w:p>
+    <w:p>
+      <w:pPr>
+        <w:numPr>
+          <w:numId w:val="0"/>
+        </w:numPr>
+        <w:rPr>
+          <w:rFonts w:hint="eastAsia"/>
+          <w:lang w:val="en-US" w:eastAsia="zh-CN"/>
+        </w:rPr>
+      </w:pPr>
+      <w:r>
+        <w:rPr>
+          <w:rFonts w:hint="eastAsia"/>
+          <w:lang w:val="en-US" w:eastAsia="zh-CN"/>
+        </w:rPr>
+        <w:t>0.618:    27.95</w:t>
+      </w:r>
+    </w:p>
+    <w:p>
+      <w:pPr>
+        <w:numPr>
+          <w:numId w:val="0"/>
+        </w:numPr>
+        <w:rPr>
+          <w:rFonts w:hint="eastAsia"/>
+          <w:lang w:val="en-US" w:eastAsia="zh-CN"/>
+        </w:rPr>
+      </w:pPr>
+      <w:r>
+        <w:rPr>
+          <w:rFonts w:hint="eastAsia"/>
+          <w:lang w:val="en-US" w:eastAsia="zh-CN"/>
+        </w:rPr>
+        <w:t>0.809:    25.18</w:t>
+      </w:r>
+    </w:p>
+    <w:p>
+      <w:pPr>
+        <w:numPr>
+          <w:numId w:val="0"/>
+        </w:numPr>
+        <w:rPr>
+          <w:rFonts w:hint="eastAsia"/>
+          <w:lang w:val="en-US" w:eastAsia="zh-CN"/>
+        </w:rPr>
+      </w:pPr>
+      <w:r>
+        <w:rPr>
+          <w:rFonts w:hint="eastAsia"/>
+          <w:lang w:val="en-US" w:eastAsia="zh-CN"/>
+        </w:rPr>
+        <w:t>0.875:    24.29</w:t>
+      </w:r>
+    </w:p>
+    <w:p>
+      <w:pPr>
+        <w:numPr>
+          <w:numId w:val="0"/>
+        </w:numPr>
+        <w:rPr>
+          <w:rFonts w:hint="eastAsia"/>
+          <w:lang w:val="en-US" w:eastAsia="zh-CN"/>
+        </w:rPr>
+      </w:pPr>
+      <w:r>
+        <w:rPr>
+          <w:rFonts w:hint="eastAsia"/>
+          <w:lang w:val="en-US" w:eastAsia="zh-CN"/>
+        </w:rPr>
+        <w:t>---------</w:t>
+      </w:r>
+    </w:p>
+    <w:p>
+      <w:pPr>
+        <w:numPr>
+          <w:numId w:val="0"/>
+        </w:numPr>
+        <w:rPr>
+          <w:rFonts w:hint="eastAsia"/>
+          <w:lang w:val="en-US" w:eastAsia="zh-CN"/>
+        </w:rPr>
+      </w:pPr>
+      <w:r>
+        <w:rPr>
+          <w:rFonts w:hint="eastAsia"/>
+          <w:lang w:val="en-US" w:eastAsia="zh-CN"/>
+        </w:rPr>
+        <w:t>反弹压力目标</w:t>
+      </w:r>
+    </w:p>
+    <w:p>
+      <w:pPr>
+        <w:numPr>
+          <w:numId w:val="0"/>
+        </w:numPr>
+        <w:rPr>
+          <w:rFonts w:hint="eastAsia"/>
+          <w:lang w:val="en-US" w:eastAsia="zh-CN"/>
+        </w:rPr>
+      </w:pPr>
+      <w:r>
+        <w:rPr>
+          <w:rFonts w:hint="eastAsia"/>
+          <w:lang w:val="en-US" w:eastAsia="zh-CN"/>
+        </w:rPr>
+        <w:t>0.125:    24.29</w:t>
+      </w:r>
+    </w:p>
+    <w:p>
+      <w:pPr>
+        <w:numPr>
+          <w:numId w:val="0"/>
+        </w:numPr>
+        <w:rPr>
+          <w:rFonts w:hint="eastAsia"/>
+          <w:color w:val="auto"/>
+          <w:lang w:val="en-US" w:eastAsia="zh-CN"/>
+        </w:rPr>
+      </w:pPr>
+      <w:r>
+        <w:rPr>
+          <w:rFonts w:hint="eastAsia"/>
+          <w:color w:val="auto"/>
+          <w:lang w:val="en-US" w:eastAsia="zh-CN"/>
+        </w:rPr>
+        <w:t>0.236:    25.81</w:t>
+      </w:r>
+    </w:p>
+    <w:p>
+      <w:pPr>
+        <w:numPr>
+          <w:numId w:val="0"/>
+        </w:numPr>
+        <w:rPr>
+          <w:rFonts w:hint="eastAsia"/>
+          <w:b w:val="0"/>
+          <w:bCs w:val="0"/>
+          <w:color w:val="auto"/>
+          <w:lang w:val="en-US" w:eastAsia="zh-CN"/>
+        </w:rPr>
+      </w:pPr>
+      <w:r>
+        <w:rPr>
+          <w:rFonts w:hint="eastAsia"/>
+          <w:b w:val="0"/>
+          <w:bCs w:val="0"/>
+          <w:color w:val="auto"/>
+          <w:lang w:val="en-US" w:eastAsia="zh-CN"/>
+        </w:rPr>
+        <w:t>0.382:    27.95</w:t>
+      </w:r>
+    </w:p>
+    <w:p>
+      <w:pPr>
+        <w:numPr>
+          <w:numId w:val="0"/>
+        </w:numPr>
+        <w:rPr>
+          <w:rFonts w:hint="eastAsia"/>
+          <w:b/>
+          <w:bCs/>
+          <w:color w:val="FF0000"/>
+          <w:lang w:val="en-US" w:eastAsia="zh-CN"/>
+        </w:rPr>
+      </w:pPr>
+      <w:r>
+        <w:rPr>
+          <w:rFonts w:hint="eastAsia"/>
+          <w:b/>
+          <w:bCs/>
+          <w:color w:val="FF0000"/>
+          <w:lang w:val="en-US" w:eastAsia="zh-CN"/>
+        </w:rPr>
+        <w:t>0.5:      29.82（第一压力位）</w:t>
+      </w:r>
+    </w:p>
+    <w:p>
+      <w:pPr>
+        <w:numPr>
+          <w:numId w:val="0"/>
+        </w:numPr>
+        <w:rPr>
+          <w:rFonts w:hint="eastAsia"/>
+          <w:b/>
+          <w:bCs/>
+          <w:color w:val="C00000"/>
+          <w:lang w:val="en-US" w:eastAsia="zh-CN"/>
+        </w:rPr>
+      </w:pPr>
+      <w:r>
+        <w:rPr>
+          <w:rFonts w:hint="eastAsia"/>
+          <w:b/>
+          <w:bCs/>
+          <w:color w:val="C00000"/>
+          <w:lang w:val="en-US" w:eastAsia="zh-CN"/>
+        </w:rPr>
+        <w:t>0.618:    31.81（第二压力位）</w:t>
+      </w:r>
+    </w:p>
+    <w:p>
+      <w:pPr>
+        <w:numPr>
+          <w:numId w:val="0"/>
+        </w:numPr>
+        <w:rPr>
+          <w:rFonts w:hint="eastAsia"/>
+          <w:lang w:val="en-US" w:eastAsia="zh-CN"/>
+        </w:rPr>
+      </w:pPr>
+      <w:r>
+        <w:rPr>
+          <w:rFonts w:hint="eastAsia"/>
+          <w:lang w:val="en-US" w:eastAsia="zh-CN"/>
+        </w:rPr>
+        <w:t>0.809:    35.31</w:t>
+      </w:r>
+    </w:p>
+    <w:p>
+      <w:pPr>
+        <w:numPr>
+          <w:numId w:val="0"/>
+        </w:numPr>
+        <w:rPr>
+          <w:rFonts w:hint="eastAsia"/>
+          <w:lang w:val="en-US" w:eastAsia="zh-CN"/>
+        </w:rPr>
+      </w:pPr>
+      <w:r>
+        <w:rPr>
+          <w:rFonts w:hint="eastAsia"/>
+          <w:b/>
+          <w:bCs/>
+          <w:color w:val="002060"/>
+          <w:lang w:val="en-US" w:eastAsia="zh-CN"/>
+        </w:rPr>
+        <w:t>0.875:    36.61</w:t>
+      </w:r>
+      <w:r>
+        <w:rPr>
+          <w:rFonts w:hint="eastAsia"/>
+          <w:lang w:val="en-US" w:eastAsia="zh-CN"/>
+        </w:rPr>
+        <w:t>（极限压力位）</w:t>
+      </w:r>
+    </w:p>
+    <w:p>
+      <w:pPr>
+        <w:numPr>
+          <w:ilvl w:val="0"/>
+          <w:numId w:val="6"/>
+        </w:numPr>
+        <w:ind w:left="0" w:leftChars="0" w:firstLine="0" w:firstLineChars="0"/>
+        <w:rPr>
+          <w:rFonts w:hint="eastAsia"/>
+          <w:lang w:val="en-US" w:eastAsia="zh-CN"/>
+        </w:rPr>
+      </w:pPr>
+      <w:r>
+        <w:rPr>
+          <w:rFonts w:hint="eastAsia"/>
+          <w:lang w:val="en-US" w:eastAsia="zh-CN"/>
+        </w:rPr>
+        <w:t>葛南维八大买卖法</w:t>
+      </w:r>
+    </w:p>
+    <w:p>
+      <w:pPr>
+        <w:numPr>
+          <w:numId w:val="0"/>
+        </w:numPr>
+        <w:ind w:leftChars="0"/>
+      </w:pPr>
+      <w:r>
+        <w:drawing>
+          <wp:inline distT="0" distB="0" distL="114300" distR="114300">
+            <wp:extent cx="5266690" cy="2591435"/>
+            <wp:effectExtent l="0" t="0" r="10160" b="18415"/>
+            <wp:docPr id="4" name="图片 1"/>
+            <wp:cNvGraphicFramePr>
+              <a:graphicFrameLocks xmlns:a="http://schemas.openxmlformats.org/drawingml/2006/main" noChangeAspect="1"/>
+            </wp:cNvGraphicFramePr>
+            <a:graphic xmlns:a="http://schemas.openxmlformats.org/drawingml/2006/main">
+              <a:graphicData uri="http://schemas.openxmlformats.org/drawingml/2006/picture">
+                <pic:pic xmlns:pic="http://schemas.openxmlformats.org/drawingml/2006/picture">
+                  <pic:nvPicPr>
+                    <pic:cNvPr id="4" name="图片 1"/>
+                    <pic:cNvPicPr>
+                      <a:picLocks noChangeAspect="1"/>
+                    </pic:cNvPicPr>
+                  </pic:nvPicPr>
+                  <pic:blipFill>
+                    <a:blip r:embed="rId7"/>
+                    <a:stretch>
+                      <a:fillRect/>
+                    </a:stretch>
+                  </pic:blipFill>
+                  <pic:spPr>
+                    <a:xfrm>
+                      <a:off x="0" y="0"/>
+                      <a:ext cx="5266690" cy="2591435"/>
+                    </a:xfrm>
+                    <a:prstGeom prst="rect">
+                      <a:avLst/>
+                    </a:prstGeom>
+                    <a:noFill/>
+                    <a:ln w="9525">
+                      <a:noFill/>
+                    </a:ln>
+                  </pic:spPr>
+                </pic:pic>
+              </a:graphicData>
+            </a:graphic>
+          </wp:inline>
+        </w:drawing>
+      </w:r>
+    </w:p>
+    <w:p>
+      <w:pPr>
+        <w:numPr>
+          <w:numId w:val="0"/>
+        </w:numPr>
+        <w:ind w:leftChars="0"/>
+      </w:pPr>
+    </w:p>
+    <w:p>
+      <w:pPr>
+        <w:numPr>
+          <w:ilvl w:val="0"/>
+          <w:numId w:val="6"/>
+        </w:numPr>
+        <w:ind w:left="0" w:leftChars="0" w:firstLine="0" w:firstLineChars="0"/>
+        <w:rPr>
+          <w:rFonts w:hint="eastAsia"/>
+          <w:lang w:val="en-US" w:eastAsia="zh-CN"/>
+        </w:rPr>
+      </w:pPr>
+      <w:r>
+        <w:rPr>
+          <w:rFonts w:hint="eastAsia"/>
+          <w:lang w:val="en-US" w:eastAsia="zh-CN"/>
+        </w:rPr>
+        <w:t>特力A高位 波浪理论的推算过程</w:t>
+      </w:r>
+    </w:p>
+    <w:p>
+      <w:pPr>
+        <w:numPr>
+          <w:numId w:val="0"/>
+        </w:numPr>
+        <w:ind w:leftChars="0"/>
+        <w:rPr>
+          <w:rFonts w:hint="eastAsia"/>
+          <w:lang w:val="en-US" w:eastAsia="zh-CN"/>
+        </w:rPr>
+      </w:pPr>
+    </w:p>
+    <w:p>
+      <w:pPr>
+        <w:numPr>
+          <w:numId w:val="0"/>
+        </w:numPr>
+        <w:ind w:leftChars="0"/>
+      </w:pPr>
+      <w:r>
+        <w:drawing>
+          <wp:inline distT="0" distB="0" distL="114300" distR="114300">
+            <wp:extent cx="5269865" cy="3147695"/>
+            <wp:effectExtent l="0" t="0" r="6985" b="14605"/>
+            <wp:docPr id="5" name="图片 2"/>
+            <wp:cNvGraphicFramePr>
+              <a:graphicFrameLocks xmlns:a="http://schemas.openxmlformats.org/drawingml/2006/main" noChangeAspect="1"/>
+            </wp:cNvGraphicFramePr>
+            <a:graphic xmlns:a="http://schemas.openxmlformats.org/drawingml/2006/main">
+              <a:graphicData uri="http://schemas.openxmlformats.org/drawingml/2006/picture">
+                <pic:pic xmlns:pic="http://schemas.openxmlformats.org/drawingml/2006/picture">
+                  <pic:nvPicPr>
+                    <pic:cNvPr id="5" name="图片 2"/>
+                    <pic:cNvPicPr>
+                      <a:picLocks noChangeAspect="1"/>
+                    </pic:cNvPicPr>
+                  </pic:nvPicPr>
+                  <pic:blipFill>
+                    <a:blip r:embed="rId8"/>
+                    <a:stretch>
+                      <a:fillRect/>
+                    </a:stretch>
+                  </pic:blipFill>
+                  <pic:spPr>
+                    <a:xfrm>
+                      <a:off x="0" y="0"/>
+                      <a:ext cx="5269865" cy="3147695"/>
+                    </a:xfrm>
+                    <a:prstGeom prst="rect">
+                      <a:avLst/>
+                    </a:prstGeom>
+                    <a:noFill/>
+                    <a:ln w="9525">
+                      <a:noFill/>
+                    </a:ln>
+                  </pic:spPr>
+                </pic:pic>
+              </a:graphicData>
+            </a:graphic>
+          </wp:inline>
+        </w:drawing>
+      </w:r>
+    </w:p>
+    <w:p>
+      <w:pPr>
+        <w:numPr>
+          <w:numId w:val="0"/>
+        </w:numPr>
+        <w:ind w:leftChars="0"/>
+        <w:rPr>
+          <w:rFonts w:hint="eastAsia"/>
+          <w:lang w:val="en-US" w:eastAsia="zh-CN"/>
+        </w:rPr>
+      </w:pPr>
+      <w:r>
+        <w:drawing>
+          <wp:inline distT="0" distB="0" distL="114300" distR="114300">
+            <wp:extent cx="5267960" cy="3135630"/>
+            <wp:effectExtent l="0" t="0" r="8890" b="7620"/>
+            <wp:docPr id="6" name="图片 3"/>
+            <wp:cNvGraphicFramePr>
+              <a:graphicFrameLocks xmlns:a="http://schemas.openxmlformats.org/drawingml/2006/main" noChangeAspect="1"/>
+            </wp:cNvGraphicFramePr>
+            <a:graphic xmlns:a="http://schemas.openxmlformats.org/drawingml/2006/main">
+              <a:graphicData uri="http://schemas.openxmlformats.org/drawingml/2006/picture">
+                <pic:pic xmlns:pic="http://schemas.openxmlformats.org/drawingml/2006/picture">
+                  <pic:nvPicPr>
+                    <pic:cNvPr id="6" name="图片 3"/>
+                    <pic:cNvPicPr>
+                      <a:picLocks noChangeAspect="1"/>
+                    </pic:cNvPicPr>
+                  </pic:nvPicPr>
+                  <pic:blipFill>
+                    <a:blip r:embed="rId9"/>
+                    <a:stretch>
+                      <a:fillRect/>
+                    </a:stretch>
+                  </pic:blipFill>
+                  <pic:spPr>
+                    <a:xfrm>
+                      <a:off x="0" y="0"/>
+                      <a:ext cx="5267960" cy="3135630"/>
+                    </a:xfrm>
+                    <a:prstGeom prst="rect">
+                      <a:avLst/>
+                    </a:prstGeom>
+                    <a:noFill/>
+                    <a:ln w="9525">
+                      <a:noFill/>
+                    </a:ln>
+                  </pic:spPr>
+                </pic:pic>
+              </a:graphicData>
+            </a:graphic>
+          </wp:inline>
+        </w:drawing>
+      </w:r>
+    </w:p>
+    <w:p>
+      <w:pPr>
+        <w:numPr>
+          <w:numId w:val="0"/>
+        </w:numPr>
+        <w:ind w:leftChars="0"/>
+        <w:rPr>
+          <w:rFonts w:hint="eastAsia"/>
+          <w:lang w:val="en-US" w:eastAsia="zh-CN"/>
+        </w:rPr>
+      </w:pPr>
+    </w:p>
+    <w:p>
+      <w:pPr>
+        <w:numPr>
+          <w:ilvl w:val="0"/>
+          <w:numId w:val="6"/>
+        </w:numPr>
+        <w:ind w:left="0" w:leftChars="0" w:firstLine="0" w:firstLineChars="0"/>
+        <w:rPr>
+          <w:rFonts w:hint="eastAsia"/>
+          <w:lang w:val="en-US" w:eastAsia="zh-CN"/>
+        </w:rPr>
+      </w:pPr>
+      <w:r>
+        <w:drawing>
+          <wp:inline distT="0" distB="0" distL="114300" distR="114300">
+            <wp:extent cx="5263515" cy="2985135"/>
+            <wp:effectExtent l="0" t="0" r="13335" b="5715"/>
+            <wp:docPr id="7" name="图片 4"/>
+            <wp:cNvGraphicFramePr>
+              <a:graphicFrameLocks xmlns:a="http://schemas.openxmlformats.org/drawingml/2006/main" noChangeAspect="1"/>
+            </wp:cNvGraphicFramePr>
+            <a:graphic xmlns:a="http://schemas.openxmlformats.org/drawingml/2006/main">
+              <a:graphicData uri="http://schemas.openxmlformats.org/drawingml/2006/picture">
+                <pic:pic xmlns:pic="http://schemas.openxmlformats.org/drawingml/2006/picture">
+                  <pic:nvPicPr>
+                    <pic:cNvPr id="7" name="图片 4"/>
+                    <pic:cNvPicPr>
+                      <a:picLocks noChangeAspect="1"/>
+                    </pic:cNvPicPr>
+                  </pic:nvPicPr>
+                  <pic:blipFill>
+                    <a:blip r:embed="rId10"/>
+                    <a:stretch>
+                      <a:fillRect/>
+                    </a:stretch>
+                  </pic:blipFill>
+                  <pic:spPr>
+                    <a:xfrm>
+                      <a:off x="0" y="0"/>
+                      <a:ext cx="5263515" cy="2985135"/>
+                    </a:xfrm>
+                    <a:prstGeom prst="rect">
+                      <a:avLst/>
+                    </a:prstGeom>
+                    <a:noFill/>
+                    <a:ln w="9525">
+                      <a:noFill/>
+                    </a:ln>
+                  </pic:spPr>
+                </pic:pic>
+              </a:graphicData>
+            </a:graphic>
+          </wp:inline>
+        </w:drawing>
+      </w:r>
+    </w:p>
+    <w:p>
+      <w:pPr>
+        <w:widowControl w:val="0"/>
+        <w:numPr>
+          <w:numId w:val="0"/>
+        </w:numPr>
+        <w:jc w:val="both"/>
+      </w:pPr>
+    </w:p>
+    <w:p>
+      <w:pPr>
+        <w:widowControl w:val="0"/>
+        <w:numPr>
+          <w:numId w:val="0"/>
+        </w:numPr>
+        <w:jc w:val="both"/>
+        <w:rPr>
+          <w:rFonts w:hint="eastAsia"/>
+          <w:lang w:val="en-US" w:eastAsia="zh-CN"/>
+        </w:rPr>
+      </w:pPr>
+      <w:r>
+        <w:drawing>
+          <wp:inline distT="0" distB="0" distL="114300" distR="114300">
+            <wp:extent cx="5265420" cy="2963545"/>
+            <wp:effectExtent l="0" t="0" r="11430" b="8255"/>
+            <wp:docPr id="8" name="图片 5"/>
+            <wp:cNvGraphicFramePr>
+              <a:graphicFrameLocks xmlns:a="http://schemas.openxmlformats.org/drawingml/2006/main" noChangeAspect="1"/>
+            </wp:cNvGraphicFramePr>
+            <a:graphic xmlns:a="http://schemas.openxmlformats.org/drawingml/2006/main">
+              <a:graphicData uri="http://schemas.openxmlformats.org/drawingml/2006/picture">
+                <pic:pic xmlns:pic="http://schemas.openxmlformats.org/drawingml/2006/picture">
+                  <pic:nvPicPr>
+                    <pic:cNvPr id="8" name="图片 5"/>
+                    <pic:cNvPicPr>
+                      <a:picLocks noChangeAspect="1"/>
+                    </pic:cNvPicPr>
+                  </pic:nvPicPr>
+                  <pic:blipFill>
+                    <a:blip r:embed="rId11"/>
+                    <a:stretch>
+                      <a:fillRect/>
+                    </a:stretch>
+                  </pic:blipFill>
+                  <pic:spPr>
+                    <a:xfrm>
+                      <a:off x="0" y="0"/>
+                      <a:ext cx="5265420" cy="2963545"/>
+                    </a:xfrm>
+                    <a:prstGeom prst="rect">
+                      <a:avLst/>
+                    </a:prstGeom>
+                    <a:noFill/>
+                    <a:ln w="9525">
+                      <a:noFill/>
+                    </a:ln>
+                  </pic:spPr>
+                </pic:pic>
+              </a:graphicData>
+            </a:graphic>
+          </wp:inline>
+        </w:drawing>
+      </w:r>
+    </w:p>
+    <w:p>
+      <w:pPr>
+        <w:numPr>
+          <w:ilvl w:val="0"/>
+          <w:numId w:val="6"/>
+        </w:numPr>
+        <w:ind w:left="0" w:leftChars="0" w:firstLine="0" w:firstLineChars="0"/>
+        <w:rPr>
+          <w:rFonts w:hint="eastAsia"/>
+          <w:lang w:val="en-US" w:eastAsia="zh-CN"/>
+        </w:rPr>
+      </w:pPr>
+      <w:r>
+        <w:drawing>
+          <wp:inline distT="0" distB="0" distL="114300" distR="114300">
+            <wp:extent cx="5262880" cy="2957830"/>
+            <wp:effectExtent l="0" t="0" r="13970" b="13970"/>
+            <wp:docPr id="9" name="图片 6"/>
+            <wp:cNvGraphicFramePr>
+              <a:graphicFrameLocks xmlns:a="http://schemas.openxmlformats.org/drawingml/2006/main" noChangeAspect="1"/>
+            </wp:cNvGraphicFramePr>
+            <a:graphic xmlns:a="http://schemas.openxmlformats.org/drawingml/2006/main">
+              <a:graphicData uri="http://schemas.openxmlformats.org/drawingml/2006/picture">
+                <pic:pic xmlns:pic="http://schemas.openxmlformats.org/drawingml/2006/picture">
+                  <pic:nvPicPr>
+                    <pic:cNvPr id="9" name="图片 6"/>
+                    <pic:cNvPicPr>
+                      <a:picLocks noChangeAspect="1"/>
+                    </pic:cNvPicPr>
+                  </pic:nvPicPr>
+                  <pic:blipFill>
+                    <a:blip r:embed="rId12"/>
+                    <a:stretch>
+                      <a:fillRect/>
+                    </a:stretch>
+                  </pic:blipFill>
+                  <pic:spPr>
+                    <a:xfrm>
+                      <a:off x="0" y="0"/>
+                      <a:ext cx="5262880" cy="2957830"/>
+                    </a:xfrm>
+                    <a:prstGeom prst="rect">
+                      <a:avLst/>
+                    </a:prstGeom>
+                    <a:noFill/>
+                    <a:ln w="9525">
+                      <a:noFill/>
+                    </a:ln>
+                  </pic:spPr>
+                </pic:pic>
+              </a:graphicData>
+            </a:graphic>
+          </wp:inline>
+        </w:drawing>
+      </w:r>
+    </w:p>
+    <w:p>
+      <w:pPr>
+        <w:numPr>
+          <w:ilvl w:val="0"/>
+          <w:numId w:val="6"/>
+        </w:numPr>
+        <w:ind w:left="0" w:leftChars="0" w:firstLine="0" w:firstLineChars="0"/>
+        <w:rPr>
+          <w:rFonts w:hint="eastAsia"/>
+          <w:lang w:val="en-US" w:eastAsia="zh-CN"/>
+        </w:rPr>
+      </w:pPr>
+      <w:r>
+        <w:rPr>
+          <w:rFonts w:hint="eastAsia"/>
+          <w:lang w:val="en-US" w:eastAsia="zh-CN"/>
+        </w:rPr>
+        <w:t>三月战法：关键要的1.之前有一个放量出高点的小平台 2.回调三个月（大概时间） 3.反弹不超过之前的天量，持续成交量均码最佳，同时月、周、日必涨组合，再次行情的回调反弹符合规律，成交量符合量能三法符合成交量  4. 黄金坑走势，上涨后的回调符合波浪理论 ，在日线平台出现必涨组合，同时配合基本面、消息面，有潜在利好挖掘 ，月线出现必涨组合，日线必定出现黄金坑，日线出现必涨组合的时候可以介入</w:t>
+      </w:r>
+    </w:p>
+    <w:p>
+      <w:pPr>
+        <w:widowControl w:val="0"/>
+        <w:numPr>
+          <w:numId w:val="0"/>
+        </w:numPr>
+        <w:jc w:val="both"/>
+        <w:rPr>
+          <w:rFonts w:hint="eastAsia"/>
+          <w:lang w:val="en-US" w:eastAsia="zh-CN"/>
+        </w:rPr>
+      </w:pPr>
+      <w:r>
+        <w:rPr>
+          <w:rFonts w:hint="eastAsia"/>
+          <w:lang w:val="en-US" w:eastAsia="zh-CN"/>
+        </w:rPr>
+        <w:t>（世纪游轮</w:t>
       </w:r>
       <w:bookmarkStart w:id="0" w:name="_GoBack"/>
       <w:bookmarkEnd w:id="0"/>
-    </w:p>
-    <w:p>
-      <w:pPr>
-        <w:numPr>
-          <w:numId w:val="0"/>
-        </w:numPr>
-        <w:rPr>
-          <w:rFonts w:hint="eastAsia"/>
-          <w:lang w:val="en-US" w:eastAsia="zh-CN"/>
-        </w:rPr>
-      </w:pPr>
+      <w:r>
+        <w:rPr>
+          <w:rFonts w:hint="eastAsia"/>
+          <w:lang w:val="en-US" w:eastAsia="zh-CN"/>
+        </w:rPr>
+        <w:t>）</w:t>
+      </w:r>
     </w:p>
     <w:sectPr>
       <w:pgSz w:w="11906" w:h="16838"/>
@@ -211,6 +1859,30 @@
     </w:lvl>
   </w:abstractNum>
   <w:abstractNum w:abstractNumId="1">
+    <w:nsid w:val="D12E9019"/>
+    <w:multiLevelType w:val="singleLevel"/>
+    <w:tmpl w:val="D12E9019"/>
+    <w:lvl w:ilvl="0" w:tentative="0">
+      <w:start w:val="1"/>
+      <w:numFmt w:val="decimal"/>
+      <w:suff w:val="space"/>
+      <w:lvlText w:val="%1."/>
+      <w:lvlJc w:val="left"/>
+    </w:lvl>
+  </w:abstractNum>
+  <w:abstractNum w:abstractNumId="2">
+    <w:nsid w:val="D1907736"/>
+    <w:multiLevelType w:val="singleLevel"/>
+    <w:tmpl w:val="D1907736"/>
+    <w:lvl w:ilvl="0" w:tentative="0">
+      <w:start w:val="1"/>
+      <w:numFmt w:val="decimal"/>
+      <w:suff w:val="space"/>
+      <w:lvlText w:val="%1."/>
+      <w:lvlJc w:val="left"/>
+    </w:lvl>
+  </w:abstractNum>
+  <w:abstractNum w:abstractNumId="3">
     <w:nsid w:val="E59FCDC8"/>
     <w:multiLevelType w:val="singleLevel"/>
     <w:tmpl w:val="E59FCDC8"/>
@@ -222,11 +1894,47 @@
       <w:lvlJc w:val="left"/>
     </w:lvl>
   </w:abstractNum>
+  <w:abstractNum w:abstractNumId="4">
+    <w:nsid w:val="172F6A33"/>
+    <w:multiLevelType w:val="singleLevel"/>
+    <w:tmpl w:val="172F6A33"/>
+    <w:lvl w:ilvl="0" w:tentative="0">
+      <w:start w:val="6"/>
+      <w:numFmt w:val="decimal"/>
+      <w:suff w:val="nothing"/>
+      <w:lvlText w:val="%1、"/>
+      <w:lvlJc w:val="left"/>
+    </w:lvl>
+  </w:abstractNum>
+  <w:abstractNum w:abstractNumId="5">
+    <w:nsid w:val="75152A47"/>
+    <w:multiLevelType w:val="singleLevel"/>
+    <w:tmpl w:val="75152A47"/>
+    <w:lvl w:ilvl="0" w:tentative="0">
+      <w:start w:val="1"/>
+      <w:numFmt w:val="decimal"/>
+      <w:suff w:val="space"/>
+      <w:lvlText w:val="%1."/>
+      <w:lvlJc w:val="left"/>
+    </w:lvl>
+  </w:abstractNum>
   <w:num w:numId="1">
     <w:abstractNumId w:val="0"/>
   </w:num>
   <w:num w:numId="2">
+    <w:abstractNumId w:val="3"/>
+  </w:num>
+  <w:num w:numId="3">
+    <w:abstractNumId w:val="5"/>
+  </w:num>
+  <w:num w:numId="4">
+    <w:abstractNumId w:val="4"/>
+  </w:num>
+  <w:num w:numId="5">
     <w:abstractNumId w:val="1"/>
+  </w:num>
+  <w:num w:numId="6">
+    <w:abstractNumId w:val="2"/>
   </w:num>
 </w:numbering>
 </file>
